--- a/JUDUL MAKALAH.docx
+++ b/JUDUL MAKALAH.docx
@@ -10,8 +10,6 @@
           <w:lang w:val="en-ID"/>
         </w:rPr>
       </w:pPr>
-      <w:bookmarkStart w:id="0" w:name="_GoBack"/>
-      <w:bookmarkEnd w:id="0"/>
       <w:r>
         <w:rPr>
           <w:b/>
@@ -49,8 +47,33 @@
           <w:b/>
           <w:lang w:val="en-ID"/>
         </w:rPr>
+        <w:t>“</w:t>
+      </w:r>
+      <w:r>
+        <w:rPr>
+          <w:b/>
+          <w:lang w:val="en-ID"/>
+        </w:rPr>
         <w:t>E-COMPLAIN</w:t>
       </w:r>
+      <w:r>
+        <w:rPr>
+          <w:b/>
+          <w:lang w:val="en-ID"/>
+        </w:rPr>
+        <w:t>”</w:t>
+      </w:r>
+      <w:bookmarkStart w:id="0" w:name="_GoBack"/>
+      <w:bookmarkEnd w:id="0"/>
+    </w:p>
+    <w:p>
+      <w:pPr>
+        <w:jc w:val="center"/>
+        <w:rPr>
+          <w:b/>
+          <w:lang w:val="en-ID"/>
+        </w:rPr>
+      </w:pPr>
     </w:p>
     <w:sectPr>
       <w:pgSz w:w="12240" w:h="15840"/>
